--- a/Callme/PIM/Programação Orientada a Objeto.docx
+++ b/Callme/PIM/Programação Orientada a Objeto.docx
@@ -4,8 +4,167 @@
   <w:body>
     <w:p>
       <w:r>
-        <w:t>Teste 1</w:t>
-      </w:r>
+        <w:t>Tópico 1:  Parte da matéria</w:t>
+      </w:r>
+    </w:p>
+    <w:p>
+      <w:pPr>
+        <w:pStyle w:val="PargrafodaLista"/>
+        <w:numPr>
+          <w:ilvl w:val="1"/>
+          <w:numId w:val="1"/>
+        </w:numPr>
+      </w:pPr>
+      <w:r>
+        <w:t xml:space="preserve">– Falar sobre o CRUD </w:t>
+      </w:r>
+      <w:proofErr w:type="spellStart"/>
+      <w:r>
+        <w:t>Ex</w:t>
+      </w:r>
+      <w:proofErr w:type="spellEnd"/>
+      <w:r>
+        <w:t xml:space="preserve">: </w:t>
+      </w:r>
+    </w:p>
+    <w:p>
+      <w:pPr>
+        <w:pStyle w:val="PargrafodaLista"/>
+        <w:numPr>
+          <w:ilvl w:val="1"/>
+          <w:numId w:val="1"/>
+        </w:numPr>
+      </w:pPr>
+      <w:proofErr w:type="spellStart"/>
+      <w:r>
+        <w:t>Create</w:t>
+      </w:r>
+      <w:proofErr w:type="spellEnd"/>
+    </w:p>
+    <w:p>
+      <w:pPr>
+        <w:pStyle w:val="PargrafodaLista"/>
+        <w:numPr>
+          <w:ilvl w:val="1"/>
+          <w:numId w:val="1"/>
+        </w:numPr>
+      </w:pPr>
+      <w:proofErr w:type="spellStart"/>
+      <w:r>
+        <w:t>Read</w:t>
+      </w:r>
+      <w:proofErr w:type="spellEnd"/>
+    </w:p>
+    <w:p>
+      <w:pPr>
+        <w:pStyle w:val="PargrafodaLista"/>
+        <w:numPr>
+          <w:ilvl w:val="1"/>
+          <w:numId w:val="1"/>
+        </w:numPr>
+      </w:pPr>
+      <w:r>
+        <w:t>Upload</w:t>
+      </w:r>
+    </w:p>
+    <w:p>
+      <w:pPr>
+        <w:pStyle w:val="PargrafodaLista"/>
+        <w:numPr>
+          <w:ilvl w:val="1"/>
+          <w:numId w:val="1"/>
+        </w:numPr>
+      </w:pPr>
+      <w:r>
+        <w:t>Delete</w:t>
+      </w:r>
+    </w:p>
+    <w:p>
+      <w:r>
+        <w:t>Tópico 2: Desenvolvimento</w:t>
+      </w:r>
+    </w:p>
+    <w:p>
+      <w:pPr>
+        <w:pStyle w:val="PargrafodaLista"/>
+        <w:numPr>
+          <w:ilvl w:val="1"/>
+          <w:numId w:val="2"/>
+        </w:numPr>
+      </w:pPr>
+      <w:r>
+        <w:t xml:space="preserve">– </w:t>
+      </w:r>
+      <w:proofErr w:type="spellStart"/>
+      <w:r>
+        <w:t>Create</w:t>
+      </w:r>
+      <w:proofErr w:type="spellEnd"/>
+      <w:r>
+        <w:t>/</w:t>
+      </w:r>
+      <w:proofErr w:type="spellStart"/>
+      <w:r>
+        <w:t>Criar</w:t>
+      </w:r>
+      <w:proofErr w:type="gramStart"/>
+      <w:r>
+        <w:t>_Chamado</w:t>
+      </w:r>
+      <w:proofErr w:type="spellEnd"/>
+      <w:proofErr w:type="gramEnd"/>
+    </w:p>
+    <w:p>
+      <w:pPr>
+        <w:pStyle w:val="PargrafodaLista"/>
+        <w:numPr>
+          <w:ilvl w:val="1"/>
+          <w:numId w:val="2"/>
+        </w:numPr>
+      </w:pPr>
+      <w:r>
+        <w:t xml:space="preserve"> - </w:t>
+      </w:r>
+      <w:proofErr w:type="spellStart"/>
+      <w:r>
+        <w:t>Read</w:t>
+      </w:r>
+      <w:proofErr w:type="spellEnd"/>
+      <w:r>
+        <w:t>/</w:t>
+      </w:r>
+      <w:proofErr w:type="spellStart"/>
+      <w:r>
+        <w:t>Acessar_Dados</w:t>
+      </w:r>
+      <w:proofErr w:type="gramStart"/>
+      <w:r>
+        <w:t>_Pessoais</w:t>
+      </w:r>
+      <w:proofErr w:type="spellEnd"/>
+      <w:proofErr w:type="gramEnd"/>
+    </w:p>
+    <w:p>
+      <w:pPr>
+        <w:pStyle w:val="PargrafodaLista"/>
+        <w:numPr>
+          <w:ilvl w:val="1"/>
+          <w:numId w:val="2"/>
+        </w:numPr>
+      </w:pPr>
+      <w:r>
+        <w:t>– Upload/</w:t>
+      </w:r>
+      <w:proofErr w:type="spellStart"/>
+      <w:r>
+        <w:t>Verificar_Status_de</w:t>
+      </w:r>
+      <w:proofErr w:type="gramStart"/>
+      <w:r>
+        <w:t>_Chamado</w:t>
+      </w:r>
+      <w:proofErr w:type="spellEnd"/>
+      <w:proofErr w:type="gramEnd"/>
     </w:p>
     <w:sectPr>
       <w:pgSz w:w="11906" w:h="16838"/>
@@ -15,6 +174,243 @@
     </w:sectPr>
   </w:body>
 </w:document>
+</file>
+
+<file path=word/numbering.xml><?xml version="1.0" encoding="utf-8"?>
+<w:numbering xmlns:wpc="http://schemas.microsoft.com/office/word/2010/wordprocessingCanvas" xmlns:cx="http://schemas.microsoft.com/office/drawing/2014/chartex" xmlns:cx1="http://schemas.microsoft.com/office/drawing/2015/9/8/chartex" xmlns:cx2="http://schemas.microsoft.com/office/drawing/2015/10/21/chartex" xmlns:cx3="http://schemas.microsoft.com/office/drawing/2016/5/9/chartex" xmlns:cx4="http://schemas.microsoft.com/office/drawing/2016/5/10/chartex" xmlns:cx5="http://schemas.microsoft.com/office/drawing/2016/5/11/chartex" xmlns:cx6="http://schemas.microsoft.com/office/drawing/2016/5/12/chartex" xmlns:cx7="http://schemas.microsoft.com/office/drawing/2016/5/13/chartex" xmlns:cx8="http://schemas.microsoft.com/office/drawing/2016/5/14/chartex" xmlns:mc="http://schemas.openxmlformats.org/markup-compatibility/2006" xmlns:aink="http://schemas.microsoft.com/office/drawing/2016/ink" xmlns:am3d="http://schemas.microsoft.com/office/drawing/2017/model3d" xmlns:o="urn:schemas-microsoft-com:office:office" xmlns:oel="http://schemas.microsoft.com/office/2019/extlst" xmlns:r="http://schemas.openxmlformats.org/officeDocument/2006/relationships" xmlns:m="http://schemas.openxmlformats.org/officeDocument/2006/math" xmlns:v="urn:schemas-microsoft-com:vml" xmlns:wp14="http://schemas.microsoft.com/office/word/2010/wordprocessingDrawing" xmlns:wp="http://schemas.openxmlformats.org/drawingml/2006/wordprocessingDrawing" xmlns:w10="urn:schemas-microsoft-com:office:word" xmlns:w="http://schemas.openxmlformats.org/wordprocessingml/2006/main" xmlns:w14="http://schemas.microsoft.com/office/word/2010/wordml" xmlns:w15="http://schemas.microsoft.com/office/word/2012/wordml" xmlns:w16cex="http://schemas.microsoft.com/office/word/2018/wordml/cex" xmlns:w16cid="http://schemas.microsoft.com/office/word/2016/wordml/cid" xmlns:w16="http://schemas.microsoft.com/office/word/2018/wordml" xmlns:w16sdtdh="http://schemas.microsoft.com/office/word/2020/wordml/sdtdatahash" xmlns:w16se="http://schemas.microsoft.com/office/word/2015/wordml/symex" xmlns:wpg="http://schemas.microsoft.com/office/word/2010/wordprocessingGroup" xmlns:wpi="http://schemas.microsoft.com/office/word/2010/wordprocessingInk" xmlns:wne="http://schemas.microsoft.com/office/word/2006/wordml" xmlns:wps="http://schemas.microsoft.com/office/word/2010/wordprocessingShape" mc:Ignorable="w14 w15 w16se w16cid w16 w16cex w16sdtdh wp14">
+  <w:abstractNum w:abstractNumId="0" w15:restartNumberingAfterBreak="0">
+    <w:nsid w:val="1E222F1E"/>
+    <w:multiLevelType w:val="multilevel"/>
+    <w:tmpl w:val="8230DCE0"/>
+    <w:lvl w:ilvl="0">
+      <w:start w:val="1"/>
+      <w:numFmt w:val="decimal"/>
+      <w:lvlText w:val="%1"/>
+      <w:lvlJc w:val="left"/>
+      <w:pPr>
+        <w:ind w:left="375" w:hanging="375"/>
+      </w:pPr>
+      <w:rPr>
+        <w:rFonts w:hint="default"/>
+      </w:rPr>
+    </w:lvl>
+    <w:lvl w:ilvl="1">
+      <w:start w:val="1"/>
+      <w:numFmt w:val="decimal"/>
+      <w:lvlText w:val="%1.%2"/>
+      <w:lvlJc w:val="left"/>
+      <w:pPr>
+        <w:ind w:left="1080" w:hanging="375"/>
+      </w:pPr>
+      <w:rPr>
+        <w:rFonts w:hint="default"/>
+      </w:rPr>
+    </w:lvl>
+    <w:lvl w:ilvl="2">
+      <w:start w:val="1"/>
+      <w:numFmt w:val="decimal"/>
+      <w:lvlText w:val="%1.%2.%3"/>
+      <w:lvlJc w:val="left"/>
+      <w:pPr>
+        <w:ind w:left="2130" w:hanging="720"/>
+      </w:pPr>
+      <w:rPr>
+        <w:rFonts w:hint="default"/>
+      </w:rPr>
+    </w:lvl>
+    <w:lvl w:ilvl="3">
+      <w:start w:val="1"/>
+      <w:numFmt w:val="decimal"/>
+      <w:lvlText w:val="%1.%2.%3.%4"/>
+      <w:lvlJc w:val="left"/>
+      <w:pPr>
+        <w:ind w:left="3195" w:hanging="1080"/>
+      </w:pPr>
+      <w:rPr>
+        <w:rFonts w:hint="default"/>
+      </w:rPr>
+    </w:lvl>
+    <w:lvl w:ilvl="4">
+      <w:start w:val="1"/>
+      <w:numFmt w:val="decimal"/>
+      <w:lvlText w:val="%1.%2.%3.%4.%5"/>
+      <w:lvlJc w:val="left"/>
+      <w:pPr>
+        <w:ind w:left="3900" w:hanging="1080"/>
+      </w:pPr>
+      <w:rPr>
+        <w:rFonts w:hint="default"/>
+      </w:rPr>
+    </w:lvl>
+    <w:lvl w:ilvl="5">
+      <w:start w:val="1"/>
+      <w:numFmt w:val="decimal"/>
+      <w:lvlText w:val="%1.%2.%3.%4.%5.%6"/>
+      <w:lvlJc w:val="left"/>
+      <w:pPr>
+        <w:ind w:left="4965" w:hanging="1440"/>
+      </w:pPr>
+      <w:rPr>
+        <w:rFonts w:hint="default"/>
+      </w:rPr>
+    </w:lvl>
+    <w:lvl w:ilvl="6">
+      <w:start w:val="1"/>
+      <w:numFmt w:val="decimal"/>
+      <w:lvlText w:val="%1.%2.%3.%4.%5.%6.%7"/>
+      <w:lvlJc w:val="left"/>
+      <w:pPr>
+        <w:ind w:left="5670" w:hanging="1440"/>
+      </w:pPr>
+      <w:rPr>
+        <w:rFonts w:hint="default"/>
+      </w:rPr>
+    </w:lvl>
+    <w:lvl w:ilvl="7">
+      <w:start w:val="1"/>
+      <w:numFmt w:val="decimal"/>
+      <w:lvlText w:val="%1.%2.%3.%4.%5.%6.%7.%8"/>
+      <w:lvlJc w:val="left"/>
+      <w:pPr>
+        <w:ind w:left="6735" w:hanging="1800"/>
+      </w:pPr>
+      <w:rPr>
+        <w:rFonts w:hint="default"/>
+      </w:rPr>
+    </w:lvl>
+    <w:lvl w:ilvl="8">
+      <w:start w:val="1"/>
+      <w:numFmt w:val="decimal"/>
+      <w:lvlText w:val="%1.%2.%3.%4.%5.%6.%7.%8.%9"/>
+      <w:lvlJc w:val="left"/>
+      <w:pPr>
+        <w:ind w:left="7440" w:hanging="1800"/>
+      </w:pPr>
+      <w:rPr>
+        <w:rFonts w:hint="default"/>
+      </w:rPr>
+    </w:lvl>
+  </w:abstractNum>
+  <w:abstractNum w:abstractNumId="1" w15:restartNumberingAfterBreak="0">
+    <w:nsid w:val="70D738BD"/>
+    <w:multiLevelType w:val="multilevel"/>
+    <w:tmpl w:val="D7A43C82"/>
+    <w:lvl w:ilvl="0">
+      <w:start w:val="1"/>
+      <w:numFmt w:val="decimal"/>
+      <w:lvlText w:val="%1"/>
+      <w:lvlJc w:val="left"/>
+      <w:pPr>
+        <w:ind w:left="375" w:hanging="375"/>
+      </w:pPr>
+      <w:rPr>
+        <w:rFonts w:hint="default"/>
+      </w:rPr>
+    </w:lvl>
+    <w:lvl w:ilvl="1">
+      <w:start w:val="1"/>
+      <w:numFmt w:val="decimal"/>
+      <w:lvlText w:val="%1.%2"/>
+      <w:lvlJc w:val="left"/>
+      <w:pPr>
+        <w:ind w:left="1080" w:hanging="375"/>
+      </w:pPr>
+      <w:rPr>
+        <w:rFonts w:hint="default"/>
+      </w:rPr>
+    </w:lvl>
+    <w:lvl w:ilvl="2">
+      <w:start w:val="1"/>
+      <w:numFmt w:val="decimal"/>
+      <w:lvlText w:val="%1.%2.%3"/>
+      <w:lvlJc w:val="left"/>
+      <w:pPr>
+        <w:ind w:left="2130" w:hanging="720"/>
+      </w:pPr>
+      <w:rPr>
+        <w:rFonts w:hint="default"/>
+      </w:rPr>
+    </w:lvl>
+    <w:lvl w:ilvl="3">
+      <w:start w:val="1"/>
+      <w:numFmt w:val="decimal"/>
+      <w:lvlText w:val="%1.%2.%3.%4"/>
+      <w:lvlJc w:val="left"/>
+      <w:pPr>
+        <w:ind w:left="3195" w:hanging="1080"/>
+      </w:pPr>
+      <w:rPr>
+        <w:rFonts w:hint="default"/>
+      </w:rPr>
+    </w:lvl>
+    <w:lvl w:ilvl="4">
+      <w:start w:val="1"/>
+      <w:numFmt w:val="decimal"/>
+      <w:lvlText w:val="%1.%2.%3.%4.%5"/>
+      <w:lvlJc w:val="left"/>
+      <w:pPr>
+        <w:ind w:left="3900" w:hanging="1080"/>
+      </w:pPr>
+      <w:rPr>
+        <w:rFonts w:hint="default"/>
+      </w:rPr>
+    </w:lvl>
+    <w:lvl w:ilvl="5">
+      <w:start w:val="1"/>
+      <w:numFmt w:val="decimal"/>
+      <w:lvlText w:val="%1.%2.%3.%4.%5.%6"/>
+      <w:lvlJc w:val="left"/>
+      <w:pPr>
+        <w:ind w:left="4965" w:hanging="1440"/>
+      </w:pPr>
+      <w:rPr>
+        <w:rFonts w:hint="default"/>
+      </w:rPr>
+    </w:lvl>
+    <w:lvl w:ilvl="6">
+      <w:start w:val="1"/>
+      <w:numFmt w:val="decimal"/>
+      <w:lvlText w:val="%1.%2.%3.%4.%5.%6.%7"/>
+      <w:lvlJc w:val="left"/>
+      <w:pPr>
+        <w:ind w:left="5670" w:hanging="1440"/>
+      </w:pPr>
+      <w:rPr>
+        <w:rFonts w:hint="default"/>
+      </w:rPr>
+    </w:lvl>
+    <w:lvl w:ilvl="7">
+      <w:start w:val="1"/>
+      <w:numFmt w:val="decimal"/>
+      <w:lvlText w:val="%1.%2.%3.%4.%5.%6.%7.%8"/>
+      <w:lvlJc w:val="left"/>
+      <w:pPr>
+        <w:ind w:left="6735" w:hanging="1800"/>
+      </w:pPr>
+      <w:rPr>
+        <w:rFonts w:hint="default"/>
+      </w:rPr>
+    </w:lvl>
+    <w:lvl w:ilvl="8">
+      <w:start w:val="1"/>
+      <w:numFmt w:val="decimal"/>
+      <w:lvlText w:val="%1.%2.%3.%4.%5.%6.%7.%8.%9"/>
+      <w:lvlJc w:val="left"/>
+      <w:pPr>
+        <w:ind w:left="7440" w:hanging="1800"/>
+      </w:pPr>
+      <w:rPr>
+        <w:rFonts w:hint="default"/>
+      </w:rPr>
+    </w:lvl>
+  </w:abstractNum>
+  <w:num w:numId="1" w16cid:durableId="1688865517">
+    <w:abstractNumId w:val="1"/>
+  </w:num>
+  <w:num w:numId="2" w16cid:durableId="207618368">
+    <w:abstractNumId w:val="0"/>
+  </w:num>
+</w:numbering>
 </file>
 
 <file path=word/styles.xml><?xml version="1.0" encoding="utf-8"?>
@@ -418,11 +814,11 @@
     <w:name w:val="Normal"/>
     <w:qFormat/>
   </w:style>
-  <w:style w:type="paragraph" w:styleId="Heading1">
+  <w:style w:type="paragraph" w:styleId="Ttulo1">
     <w:name w:val="heading 1"/>
     <w:basedOn w:val="Normal"/>
     <w:next w:val="Normal"/>
-    <w:link w:val="Heading1Char"/>
+    <w:link w:val="Ttulo1Char"/>
     <w:uiPriority w:val="9"/>
     <w:qFormat/>
     <w:rsid w:val="00914E81"/>
@@ -439,11 +835,11 @@
       <w:szCs w:val="40"/>
     </w:rPr>
   </w:style>
-  <w:style w:type="paragraph" w:styleId="Heading2">
+  <w:style w:type="paragraph" w:styleId="Ttulo2">
     <w:name w:val="heading 2"/>
     <w:basedOn w:val="Normal"/>
     <w:next w:val="Normal"/>
-    <w:link w:val="Heading2Char"/>
+    <w:link w:val="Ttulo2Char"/>
     <w:uiPriority w:val="9"/>
     <w:semiHidden/>
     <w:unhideWhenUsed/>
@@ -462,11 +858,11 @@
       <w:szCs w:val="32"/>
     </w:rPr>
   </w:style>
-  <w:style w:type="paragraph" w:styleId="Heading3">
+  <w:style w:type="paragraph" w:styleId="Ttulo3">
     <w:name w:val="heading 3"/>
     <w:basedOn w:val="Normal"/>
     <w:next w:val="Normal"/>
-    <w:link w:val="Heading3Char"/>
+    <w:link w:val="Ttulo3Char"/>
     <w:uiPriority w:val="9"/>
     <w:semiHidden/>
     <w:unhideWhenUsed/>
@@ -485,11 +881,11 @@
       <w:szCs w:val="28"/>
     </w:rPr>
   </w:style>
-  <w:style w:type="paragraph" w:styleId="Heading4">
+  <w:style w:type="paragraph" w:styleId="Ttulo4">
     <w:name w:val="heading 4"/>
     <w:basedOn w:val="Normal"/>
     <w:next w:val="Normal"/>
-    <w:link w:val="Heading4Char"/>
+    <w:link w:val="Ttulo4Char"/>
     <w:uiPriority w:val="9"/>
     <w:semiHidden/>
     <w:unhideWhenUsed/>
@@ -508,11 +904,11 @@
       <w:color w:val="0F4761" w:themeColor="accent1" w:themeShade="BF"/>
     </w:rPr>
   </w:style>
-  <w:style w:type="paragraph" w:styleId="Heading5">
+  <w:style w:type="paragraph" w:styleId="Ttulo5">
     <w:name w:val="heading 5"/>
     <w:basedOn w:val="Normal"/>
     <w:next w:val="Normal"/>
-    <w:link w:val="Heading5Char"/>
+    <w:link w:val="Ttulo5Char"/>
     <w:uiPriority w:val="9"/>
     <w:semiHidden/>
     <w:unhideWhenUsed/>
@@ -529,11 +925,11 @@
       <w:color w:val="0F4761" w:themeColor="accent1" w:themeShade="BF"/>
     </w:rPr>
   </w:style>
-  <w:style w:type="paragraph" w:styleId="Heading6">
+  <w:style w:type="paragraph" w:styleId="Ttulo6">
     <w:name w:val="heading 6"/>
     <w:basedOn w:val="Normal"/>
     <w:next w:val="Normal"/>
-    <w:link w:val="Heading6Char"/>
+    <w:link w:val="Ttulo6Char"/>
     <w:uiPriority w:val="9"/>
     <w:semiHidden/>
     <w:unhideWhenUsed/>
@@ -552,11 +948,11 @@
       <w:color w:val="595959" w:themeColor="text1" w:themeTint="A6"/>
     </w:rPr>
   </w:style>
-  <w:style w:type="paragraph" w:styleId="Heading7">
+  <w:style w:type="paragraph" w:styleId="Ttulo7">
     <w:name w:val="heading 7"/>
     <w:basedOn w:val="Normal"/>
     <w:next w:val="Normal"/>
-    <w:link w:val="Heading7Char"/>
+    <w:link w:val="Ttulo7Char"/>
     <w:uiPriority w:val="9"/>
     <w:semiHidden/>
     <w:unhideWhenUsed/>
@@ -573,11 +969,11 @@
       <w:color w:val="595959" w:themeColor="text1" w:themeTint="A6"/>
     </w:rPr>
   </w:style>
-  <w:style w:type="paragraph" w:styleId="Heading8">
+  <w:style w:type="paragraph" w:styleId="Ttulo8">
     <w:name w:val="heading 8"/>
     <w:basedOn w:val="Normal"/>
     <w:next w:val="Normal"/>
-    <w:link w:val="Heading8Char"/>
+    <w:link w:val="Ttulo8Char"/>
     <w:uiPriority w:val="9"/>
     <w:semiHidden/>
     <w:unhideWhenUsed/>
@@ -596,11 +992,11 @@
       <w:color w:val="272727" w:themeColor="text1" w:themeTint="D8"/>
     </w:rPr>
   </w:style>
-  <w:style w:type="paragraph" w:styleId="Heading9">
+  <w:style w:type="paragraph" w:styleId="Ttulo9">
     <w:name w:val="heading 9"/>
     <w:basedOn w:val="Normal"/>
     <w:next w:val="Normal"/>
-    <w:link w:val="Heading9Char"/>
+    <w:link w:val="Ttulo9Char"/>
     <w:uiPriority w:val="9"/>
     <w:semiHidden/>
     <w:unhideWhenUsed/>
@@ -617,13 +1013,13 @@
       <w:color w:val="272727" w:themeColor="text1" w:themeTint="D8"/>
     </w:rPr>
   </w:style>
-  <w:style w:type="character" w:default="1" w:styleId="DefaultParagraphFont">
+  <w:style w:type="character" w:default="1" w:styleId="Fontepargpadro">
     <w:name w:val="Default Paragraph Font"/>
     <w:uiPriority w:val="1"/>
     <w:semiHidden/>
     <w:unhideWhenUsed/>
   </w:style>
-  <w:style w:type="table" w:default="1" w:styleId="TableNormal">
+  <w:style w:type="table" w:default="1" w:styleId="Tabelanormal">
     <w:name w:val="Normal Table"/>
     <w:uiPriority w:val="99"/>
     <w:semiHidden/>
@@ -638,16 +1034,16 @@
       </w:tblCellMar>
     </w:tblPr>
   </w:style>
-  <w:style w:type="numbering" w:default="1" w:styleId="NoList">
+  <w:style w:type="numbering" w:default="1" w:styleId="Semlista">
     <w:name w:val="No List"/>
     <w:uiPriority w:val="99"/>
     <w:semiHidden/>
     <w:unhideWhenUsed/>
   </w:style>
-  <w:style w:type="character" w:customStyle="1" w:styleId="Heading1Char">
-    <w:name w:val="Heading 1 Char"/>
-    <w:basedOn w:val="DefaultParagraphFont"/>
-    <w:link w:val="Heading1"/>
+  <w:style w:type="character" w:customStyle="1" w:styleId="Ttulo1Char">
+    <w:name w:val="Título 1 Char"/>
+    <w:basedOn w:val="Fontepargpadro"/>
+    <w:link w:val="Ttulo1"/>
     <w:uiPriority w:val="9"/>
     <w:rsid w:val="00914E81"/>
     <w:rPr>
@@ -657,10 +1053,10 @@
       <w:szCs w:val="40"/>
     </w:rPr>
   </w:style>
-  <w:style w:type="character" w:customStyle="1" w:styleId="Heading2Char">
-    <w:name w:val="Heading 2 Char"/>
-    <w:basedOn w:val="DefaultParagraphFont"/>
-    <w:link w:val="Heading2"/>
+  <w:style w:type="character" w:customStyle="1" w:styleId="Ttulo2Char">
+    <w:name w:val="Título 2 Char"/>
+    <w:basedOn w:val="Fontepargpadro"/>
+    <w:link w:val="Ttulo2"/>
     <w:uiPriority w:val="9"/>
     <w:semiHidden/>
     <w:rsid w:val="00914E81"/>
@@ -671,10 +1067,10 @@
       <w:szCs w:val="32"/>
     </w:rPr>
   </w:style>
-  <w:style w:type="character" w:customStyle="1" w:styleId="Heading3Char">
-    <w:name w:val="Heading 3 Char"/>
-    <w:basedOn w:val="DefaultParagraphFont"/>
-    <w:link w:val="Heading3"/>
+  <w:style w:type="character" w:customStyle="1" w:styleId="Ttulo3Char">
+    <w:name w:val="Título 3 Char"/>
+    <w:basedOn w:val="Fontepargpadro"/>
+    <w:link w:val="Ttulo3"/>
     <w:uiPriority w:val="9"/>
     <w:semiHidden/>
     <w:rsid w:val="00914E81"/>
@@ -685,10 +1081,10 @@
       <w:szCs w:val="28"/>
     </w:rPr>
   </w:style>
-  <w:style w:type="character" w:customStyle="1" w:styleId="Heading4Char">
-    <w:name w:val="Heading 4 Char"/>
-    <w:basedOn w:val="DefaultParagraphFont"/>
-    <w:link w:val="Heading4"/>
+  <w:style w:type="character" w:customStyle="1" w:styleId="Ttulo4Char">
+    <w:name w:val="Título 4 Char"/>
+    <w:basedOn w:val="Fontepargpadro"/>
+    <w:link w:val="Ttulo4"/>
     <w:uiPriority w:val="9"/>
     <w:semiHidden/>
     <w:rsid w:val="00914E81"/>
@@ -699,10 +1095,10 @@
       <w:color w:val="0F4761" w:themeColor="accent1" w:themeShade="BF"/>
     </w:rPr>
   </w:style>
-  <w:style w:type="character" w:customStyle="1" w:styleId="Heading5Char">
-    <w:name w:val="Heading 5 Char"/>
-    <w:basedOn w:val="DefaultParagraphFont"/>
-    <w:link w:val="Heading5"/>
+  <w:style w:type="character" w:customStyle="1" w:styleId="Ttulo5Char">
+    <w:name w:val="Título 5 Char"/>
+    <w:basedOn w:val="Fontepargpadro"/>
+    <w:link w:val="Ttulo5"/>
     <w:uiPriority w:val="9"/>
     <w:semiHidden/>
     <w:rsid w:val="00914E81"/>
@@ -711,10 +1107,10 @@
       <w:color w:val="0F4761" w:themeColor="accent1" w:themeShade="BF"/>
     </w:rPr>
   </w:style>
-  <w:style w:type="character" w:customStyle="1" w:styleId="Heading6Char">
-    <w:name w:val="Heading 6 Char"/>
-    <w:basedOn w:val="DefaultParagraphFont"/>
-    <w:link w:val="Heading6"/>
+  <w:style w:type="character" w:customStyle="1" w:styleId="Ttulo6Char">
+    <w:name w:val="Título 6 Char"/>
+    <w:basedOn w:val="Fontepargpadro"/>
+    <w:link w:val="Ttulo6"/>
     <w:uiPriority w:val="9"/>
     <w:semiHidden/>
     <w:rsid w:val="00914E81"/>
@@ -725,10 +1121,10 @@
       <w:color w:val="595959" w:themeColor="text1" w:themeTint="A6"/>
     </w:rPr>
   </w:style>
-  <w:style w:type="character" w:customStyle="1" w:styleId="Heading7Char">
-    <w:name w:val="Heading 7 Char"/>
-    <w:basedOn w:val="DefaultParagraphFont"/>
-    <w:link w:val="Heading7"/>
+  <w:style w:type="character" w:customStyle="1" w:styleId="Ttulo7Char">
+    <w:name w:val="Título 7 Char"/>
+    <w:basedOn w:val="Fontepargpadro"/>
+    <w:link w:val="Ttulo7"/>
     <w:uiPriority w:val="9"/>
     <w:semiHidden/>
     <w:rsid w:val="00914E81"/>
@@ -737,10 +1133,10 @@
       <w:color w:val="595959" w:themeColor="text1" w:themeTint="A6"/>
     </w:rPr>
   </w:style>
-  <w:style w:type="character" w:customStyle="1" w:styleId="Heading8Char">
-    <w:name w:val="Heading 8 Char"/>
-    <w:basedOn w:val="DefaultParagraphFont"/>
-    <w:link w:val="Heading8"/>
+  <w:style w:type="character" w:customStyle="1" w:styleId="Ttulo8Char">
+    <w:name w:val="Título 8 Char"/>
+    <w:basedOn w:val="Fontepargpadro"/>
+    <w:link w:val="Ttulo8"/>
     <w:uiPriority w:val="9"/>
     <w:semiHidden/>
     <w:rsid w:val="00914E81"/>
@@ -751,10 +1147,10 @@
       <w:color w:val="272727" w:themeColor="text1" w:themeTint="D8"/>
     </w:rPr>
   </w:style>
-  <w:style w:type="character" w:customStyle="1" w:styleId="Heading9Char">
-    <w:name w:val="Heading 9 Char"/>
-    <w:basedOn w:val="DefaultParagraphFont"/>
-    <w:link w:val="Heading9"/>
+  <w:style w:type="character" w:customStyle="1" w:styleId="Ttulo9Char">
+    <w:name w:val="Título 9 Char"/>
+    <w:basedOn w:val="Fontepargpadro"/>
+    <w:link w:val="Ttulo9"/>
     <w:uiPriority w:val="9"/>
     <w:semiHidden/>
     <w:rsid w:val="00914E81"/>
@@ -763,11 +1159,11 @@
       <w:color w:val="272727" w:themeColor="text1" w:themeTint="D8"/>
     </w:rPr>
   </w:style>
-  <w:style w:type="paragraph" w:styleId="Title">
+  <w:style w:type="paragraph" w:styleId="Ttulo">
     <w:name w:val="Title"/>
     <w:basedOn w:val="Normal"/>
     <w:next w:val="Normal"/>
-    <w:link w:val="TitleChar"/>
+    <w:link w:val="TtuloChar"/>
     <w:uiPriority w:val="10"/>
     <w:qFormat/>
     <w:rsid w:val="00914E81"/>
@@ -783,10 +1179,10 @@
       <w:szCs w:val="56"/>
     </w:rPr>
   </w:style>
-  <w:style w:type="character" w:customStyle="1" w:styleId="TitleChar">
-    <w:name w:val="Title Char"/>
-    <w:basedOn w:val="DefaultParagraphFont"/>
-    <w:link w:val="Title"/>
+  <w:style w:type="character" w:customStyle="1" w:styleId="TtuloChar">
+    <w:name w:val="Título Char"/>
+    <w:basedOn w:val="Fontepargpadro"/>
+    <w:link w:val="Ttulo"/>
     <w:uiPriority w:val="10"/>
     <w:rsid w:val="00914E81"/>
     <w:rPr>
@@ -797,11 +1193,11 @@
       <w:szCs w:val="56"/>
     </w:rPr>
   </w:style>
-  <w:style w:type="paragraph" w:styleId="Subtitle">
+  <w:style w:type="paragraph" w:styleId="Subttulo">
     <w:name w:val="Subtitle"/>
     <w:basedOn w:val="Normal"/>
     <w:next w:val="Normal"/>
-    <w:link w:val="SubtitleChar"/>
+    <w:link w:val="SubttuloChar"/>
     <w:uiPriority w:val="11"/>
     <w:qFormat/>
     <w:rsid w:val="00914E81"/>
@@ -818,10 +1214,10 @@
       <w:szCs w:val="28"/>
     </w:rPr>
   </w:style>
-  <w:style w:type="character" w:customStyle="1" w:styleId="SubtitleChar">
-    <w:name w:val="Subtitle Char"/>
-    <w:basedOn w:val="DefaultParagraphFont"/>
-    <w:link w:val="Subtitle"/>
+  <w:style w:type="character" w:customStyle="1" w:styleId="SubttuloChar">
+    <w:name w:val="Subtítulo Char"/>
+    <w:basedOn w:val="Fontepargpadro"/>
+    <w:link w:val="Subttulo"/>
     <w:uiPriority w:val="11"/>
     <w:rsid w:val="00914E81"/>
     <w:rPr>
@@ -832,11 +1228,11 @@
       <w:szCs w:val="28"/>
     </w:rPr>
   </w:style>
-  <w:style w:type="paragraph" w:styleId="Quote">
+  <w:style w:type="paragraph" w:styleId="Citao">
     <w:name w:val="Quote"/>
     <w:basedOn w:val="Normal"/>
     <w:next w:val="Normal"/>
-    <w:link w:val="QuoteChar"/>
+    <w:link w:val="CitaoChar"/>
     <w:uiPriority w:val="29"/>
     <w:qFormat/>
     <w:rsid w:val="00914E81"/>
@@ -850,10 +1246,10 @@
       <w:color w:val="404040" w:themeColor="text1" w:themeTint="BF"/>
     </w:rPr>
   </w:style>
-  <w:style w:type="character" w:customStyle="1" w:styleId="QuoteChar">
-    <w:name w:val="Quote Char"/>
-    <w:basedOn w:val="DefaultParagraphFont"/>
-    <w:link w:val="Quote"/>
+  <w:style w:type="character" w:customStyle="1" w:styleId="CitaoChar">
+    <w:name w:val="Citação Char"/>
+    <w:basedOn w:val="Fontepargpadro"/>
+    <w:link w:val="Citao"/>
     <w:uiPriority w:val="29"/>
     <w:rsid w:val="00914E81"/>
     <w:rPr>
@@ -862,7 +1258,7 @@
       <w:color w:val="404040" w:themeColor="text1" w:themeTint="BF"/>
     </w:rPr>
   </w:style>
-  <w:style w:type="paragraph" w:styleId="ListParagraph">
+  <w:style w:type="paragraph" w:styleId="PargrafodaLista">
     <w:name w:val="List Paragraph"/>
     <w:basedOn w:val="Normal"/>
     <w:uiPriority w:val="34"/>
@@ -873,9 +1269,9 @@
       <w:contextualSpacing/>
     </w:pPr>
   </w:style>
-  <w:style w:type="character" w:styleId="IntenseEmphasis">
+  <w:style w:type="character" w:styleId="nfaseIntensa">
     <w:name w:val="Intense Emphasis"/>
-    <w:basedOn w:val="DefaultParagraphFont"/>
+    <w:basedOn w:val="Fontepargpadro"/>
     <w:uiPriority w:val="21"/>
     <w:qFormat/>
     <w:rsid w:val="00914E81"/>
@@ -885,11 +1281,11 @@
       <w:color w:val="0F4761" w:themeColor="accent1" w:themeShade="BF"/>
     </w:rPr>
   </w:style>
-  <w:style w:type="paragraph" w:styleId="IntenseQuote">
+  <w:style w:type="paragraph" w:styleId="CitaoIntensa">
     <w:name w:val="Intense Quote"/>
     <w:basedOn w:val="Normal"/>
     <w:next w:val="Normal"/>
-    <w:link w:val="IntenseQuoteChar"/>
+    <w:link w:val="CitaoIntensaChar"/>
     <w:uiPriority w:val="30"/>
     <w:qFormat/>
     <w:rsid w:val="00914E81"/>
@@ -908,10 +1304,10 @@
       <w:color w:val="0F4761" w:themeColor="accent1" w:themeShade="BF"/>
     </w:rPr>
   </w:style>
-  <w:style w:type="character" w:customStyle="1" w:styleId="IntenseQuoteChar">
-    <w:name w:val="Intense Quote Char"/>
-    <w:basedOn w:val="DefaultParagraphFont"/>
-    <w:link w:val="IntenseQuote"/>
+  <w:style w:type="character" w:customStyle="1" w:styleId="CitaoIntensaChar">
+    <w:name w:val="Citação Intensa Char"/>
+    <w:basedOn w:val="Fontepargpadro"/>
+    <w:link w:val="CitaoIntensa"/>
     <w:uiPriority w:val="30"/>
     <w:rsid w:val="00914E81"/>
     <w:rPr>
@@ -920,9 +1316,9 @@
       <w:color w:val="0F4761" w:themeColor="accent1" w:themeShade="BF"/>
     </w:rPr>
   </w:style>
-  <w:style w:type="character" w:styleId="IntenseReference">
+  <w:style w:type="character" w:styleId="RefernciaIntensa">
     <w:name w:val="Intense Reference"/>
-    <w:basedOn w:val="DefaultParagraphFont"/>
+    <w:basedOn w:val="Fontepargpadro"/>
     <w:uiPriority w:val="32"/>
     <w:qFormat/>
     <w:rsid w:val="00914E81"/>

--- a/Callme/PIM/Programação Orientada a Objeto.docx
+++ b/Callme/PIM/Programação Orientada a Objeto.docx
@@ -165,6 +165,18 @@
       </w:r>
       <w:proofErr w:type="spellEnd"/>
       <w:proofErr w:type="gramEnd"/>
+    </w:p>
+    <w:p>
+      <w:pPr>
+        <w:pStyle w:val="PargrafodaLista"/>
+        <w:numPr>
+          <w:ilvl w:val="1"/>
+          <w:numId w:val="2"/>
+        </w:numPr>
+      </w:pPr>
+      <w:r>
+        <w:t>Delete</w:t>
+      </w:r>
     </w:p>
     <w:sectPr>
       <w:pgSz w:w="11906" w:h="16838"/>

--- a/Callme/PIM/Programação Orientada a Objeto.docx
+++ b/Callme/PIM/Programação Orientada a Objeto.docx
@@ -161,21 +161,24 @@
       </w:r>
       <w:proofErr w:type="gramStart"/>
       <w:r>
-        <w:t>_Chamado</w:t>
+        <w:t>_Chamad</w:t>
+      </w:r>
+      <w:r>
+        <w:t>o</w:t>
       </w:r>
       <w:proofErr w:type="spellEnd"/>
       <w:proofErr w:type="gramEnd"/>
     </w:p>
+    <w:p/>
+    <w:p/>
+    <w:p/>
+    <w:p/>
+    <w:p/>
+    <w:p/>
+    <w:p/>
     <w:p>
-      <w:pPr>
-        <w:pStyle w:val="PargrafodaLista"/>
-        <w:numPr>
-          <w:ilvl w:val="1"/>
-          <w:numId w:val="2"/>
-        </w:numPr>
-      </w:pPr>
-      <w:r>
-        <w:t>Delete</w:t>
+      <w:r>
+        <w:t>.... dasdasda</w:t>
       </w:r>
     </w:p>
     <w:sectPr>

--- a/Callme/PIM/Programação Orientada a Objeto.docx
+++ b/Callme/PIM/Programação Orientada a Objeto.docx
@@ -176,11 +176,7 @@
     <w:p/>
     <w:p/>
     <w:p/>
-    <w:p>
-      <w:r>
-        <w:t>.... dasdasda</w:t>
-      </w:r>
-    </w:p>
+    <w:p/>
     <w:sectPr>
       <w:pgSz w:w="11906" w:h="16838"/>
       <w:pgMar w:top="1417" w:right="1701" w:bottom="1417" w:left="1701" w:header="708" w:footer="708" w:gutter="0"/>

--- a/Callme/PIM/Programação Orientada a Objeto.docx
+++ b/Callme/PIM/Programação Orientada a Objeto.docx
@@ -176,6 +176,12 @@
     <w:p/>
     <w:p/>
     <w:p/>
+    <w:p/>
+    <w:p>
+      <w:r>
+        <w:t>Ultimo teste</w:t>
+      </w:r>
+    </w:p>
     <w:p/>
     <w:sectPr>
       <w:pgSz w:w="11906" w:h="16838"/>

--- a/Callme/PIM/Programação Orientada a Objeto.docx
+++ b/Callme/PIM/Programação Orientada a Objeto.docx
@@ -135,14 +135,9 @@
       </w:r>
       <w:proofErr w:type="spellStart"/>
       <w:r>
-        <w:t>Acessar_Dados</w:t>
-      </w:r>
-      <w:proofErr w:type="gramStart"/>
-      <w:r>
-        <w:t>_Pessoais</w:t>
+        <w:t>Acessar_Dados_Pessoais</w:t>
       </w:r>
       <w:proofErr w:type="spellEnd"/>
-      <w:proofErr w:type="gramEnd"/>
     </w:p>
     <w:p>
       <w:pPr>
@@ -157,31 +152,18 @@
       </w:r>
       <w:proofErr w:type="spellStart"/>
       <w:r>
-        <w:t>Verificar_Status_de</w:t>
-      </w:r>
-      <w:proofErr w:type="gramStart"/>
-      <w:r>
-        <w:t>_Chamad</w:t>
+        <w:t>Verificar_Status_de_Chamad</w:t>
       </w:r>
       <w:r>
         <w:t>o</w:t>
       </w:r>
       <w:proofErr w:type="spellEnd"/>
-      <w:proofErr w:type="gramEnd"/>
     </w:p>
     <w:p/>
     <w:p/>
     <w:p/>
     <w:p/>
     <w:p/>
-    <w:p/>
-    <w:p/>
-    <w:p/>
-    <w:p>
-      <w:r>
-        <w:t>Ultimo teste</w:t>
-      </w:r>
-    </w:p>
     <w:p/>
     <w:sectPr>
       <w:pgSz w:w="11906" w:h="16838"/>

--- a/Callme/PIM/Programação Orientada a Objeto.docx
+++ b/Callme/PIM/Programação Orientada a Objeto.docx
@@ -164,7 +164,11 @@
     <w:p/>
     <w:p/>
     <w:p/>
-    <w:p/>
+    <w:p>
+      <w:r>
+        <w:t>TEste</w:t>
+      </w:r>
+    </w:p>
     <w:sectPr>
       <w:pgSz w:w="11906" w:h="16838"/>
       <w:pgMar w:top="1417" w:right="1701" w:bottom="1417" w:left="1701" w:header="708" w:footer="708" w:gutter="0"/>

--- a/Callme/PIM/Programação Orientada a Objeto.docx
+++ b/Callme/PIM/Programação Orientada a Objeto.docx
@@ -164,11 +164,7 @@
     <w:p/>
     <w:p/>
     <w:p/>
-    <w:p>
-      <w:r>
-        <w:t>TEste</w:t>
-      </w:r>
-    </w:p>
+    <w:p/>
     <w:sectPr>
       <w:pgSz w:w="11906" w:h="16838"/>
       <w:pgMar w:top="1417" w:right="1701" w:bottom="1417" w:left="1701" w:header="708" w:footer="708" w:gutter="0"/>

--- a/Callme/PIM/Programação Orientada a Objeto.docx
+++ b/Callme/PIM/Programação Orientada a Objeto.docx
@@ -164,7 +164,11 @@
     <w:p/>
     <w:p/>
     <w:p/>
-    <w:p/>
+    <w:p>
+      <w:r>
+        <w:t>testeeeee</w:t>
+      </w:r>
+    </w:p>
     <w:sectPr>
       <w:pgSz w:w="11906" w:h="16838"/>
       <w:pgMar w:top="1417" w:right="1701" w:bottom="1417" w:left="1701" w:header="708" w:footer="708" w:gutter="0"/>

--- a/Callme/PIM/Programação Orientada a Objeto.docx
+++ b/Callme/PIM/Programação Orientada a Objeto.docx
@@ -16,15 +16,7 @@
         </w:numPr>
       </w:pPr>
       <w:r>
-        <w:t xml:space="preserve">– Falar sobre o CRUD </w:t>
-      </w:r>
-      <w:proofErr w:type="spellStart"/>
-      <w:r>
-        <w:t>Ex</w:t>
-      </w:r>
-      <w:proofErr w:type="spellEnd"/>
-      <w:r>
-        <w:t xml:space="preserve">: </w:t>
+        <w:t xml:space="preserve">– Falar sobre o CRUD Ex: </w:t>
       </w:r>
     </w:p>
     <w:p>
@@ -35,11 +27,9 @@
           <w:numId w:val="1"/>
         </w:numPr>
       </w:pPr>
-      <w:proofErr w:type="spellStart"/>
       <w:r>
         <w:t>Create</w:t>
       </w:r>
-      <w:proofErr w:type="spellEnd"/>
     </w:p>
     <w:p>
       <w:pPr>
@@ -49,11 +39,9 @@
           <w:numId w:val="1"/>
         </w:numPr>
       </w:pPr>
-      <w:proofErr w:type="spellStart"/>
       <w:r>
         <w:t>Read</w:t>
       </w:r>
-      <w:proofErr w:type="spellEnd"/>
     </w:p>
     <w:p>
       <w:pPr>
@@ -93,26 +81,8 @@
         </w:numPr>
       </w:pPr>
       <w:r>
-        <w:t xml:space="preserve">– </w:t>
+        <w:t>– Create/Criar_Chamado</w:t>
       </w:r>
-      <w:proofErr w:type="spellStart"/>
-      <w:r>
-        <w:t>Create</w:t>
-      </w:r>
-      <w:proofErr w:type="spellEnd"/>
-      <w:r>
-        <w:t>/</w:t>
-      </w:r>
-      <w:proofErr w:type="spellStart"/>
-      <w:r>
-        <w:t>Criar</w:t>
-      </w:r>
-      <w:proofErr w:type="gramStart"/>
-      <w:r>
-        <w:t>_Chamado</w:t>
-      </w:r>
-      <w:proofErr w:type="spellEnd"/>
-      <w:proofErr w:type="gramEnd"/>
     </w:p>
     <w:p>
       <w:pPr>
@@ -123,21 +93,8 @@
         </w:numPr>
       </w:pPr>
       <w:r>
-        <w:t xml:space="preserve"> - </w:t>
+        <w:t xml:space="preserve"> - Read/Acessar_Dados_Pessoais</w:t>
       </w:r>
-      <w:proofErr w:type="spellStart"/>
-      <w:r>
-        <w:t>Read</w:t>
-      </w:r>
-      <w:proofErr w:type="spellEnd"/>
-      <w:r>
-        <w:t>/</w:t>
-      </w:r>
-      <w:proofErr w:type="spellStart"/>
-      <w:r>
-        <w:t>Acessar_Dados_Pessoais</w:t>
-      </w:r>
-      <w:proofErr w:type="spellEnd"/>
     </w:p>
     <w:p>
       <w:pPr>
@@ -148,27 +105,17 @@
         </w:numPr>
       </w:pPr>
       <w:r>
-        <w:t>– Upload/</w:t>
-      </w:r>
-      <w:proofErr w:type="spellStart"/>
-      <w:r>
-        <w:t>Verificar_Status_de_Chamad</w:t>
+        <w:t>– Upload/Verificar_Status_de_Chamad</w:t>
       </w:r>
       <w:r>
         <w:t>o</w:t>
       </w:r>
-      <w:proofErr w:type="spellEnd"/>
     </w:p>
     <w:p/>
     <w:p/>
     <w:p/>
     <w:p/>
     <w:p/>
-    <w:p>
-      <w:r>
-        <w:t>testeeeee</w:t>
-      </w:r>
-    </w:p>
     <w:sectPr>
       <w:pgSz w:w="11906" w:h="16838"/>
       <w:pgMar w:top="1417" w:right="1701" w:bottom="1417" w:left="1701" w:header="708" w:footer="708" w:gutter="0"/>

--- a/Callme/PIM/Programação Orientada a Objeto.docx
+++ b/Callme/PIM/Programação Orientada a Objeto.docx
@@ -16,7 +16,15 @@
         </w:numPr>
       </w:pPr>
       <w:r>
-        <w:t xml:space="preserve">– Falar sobre o CRUD Ex: </w:t>
+        <w:t xml:space="preserve">– Falar sobre o CRUD </w:t>
+      </w:r>
+      <w:proofErr w:type="spellStart"/>
+      <w:r>
+        <w:t>Ex</w:t>
+      </w:r>
+      <w:proofErr w:type="spellEnd"/>
+      <w:r>
+        <w:t xml:space="preserve">: </w:t>
       </w:r>
     </w:p>
     <w:p>
@@ -27,9 +35,11 @@
           <w:numId w:val="1"/>
         </w:numPr>
       </w:pPr>
+      <w:proofErr w:type="spellStart"/>
       <w:r>
         <w:t>Create</w:t>
       </w:r>
+      <w:proofErr w:type="spellEnd"/>
     </w:p>
     <w:p>
       <w:pPr>
@@ -39,9 +49,11 @@
           <w:numId w:val="1"/>
         </w:numPr>
       </w:pPr>
+      <w:proofErr w:type="spellStart"/>
       <w:r>
         <w:t>Read</w:t>
       </w:r>
+      <w:proofErr w:type="spellEnd"/>
     </w:p>
     <w:p>
       <w:pPr>
@@ -81,8 +93,26 @@
         </w:numPr>
       </w:pPr>
       <w:r>
-        <w:t>– Create/Criar_Chamado</w:t>
-      </w:r>
+        <w:t xml:space="preserve">– </w:t>
+      </w:r>
+      <w:proofErr w:type="spellStart"/>
+      <w:r>
+        <w:t>Create</w:t>
+      </w:r>
+      <w:proofErr w:type="spellEnd"/>
+      <w:r>
+        <w:t>/</w:t>
+      </w:r>
+      <w:proofErr w:type="spellStart"/>
+      <w:r>
+        <w:t>Criar</w:t>
+      </w:r>
+      <w:proofErr w:type="gramStart"/>
+      <w:r>
+        <w:t>_Chamado</w:t>
+      </w:r>
+      <w:proofErr w:type="spellEnd"/>
+      <w:proofErr w:type="gramEnd"/>
     </w:p>
     <w:p>
       <w:pPr>
@@ -93,8 +123,26 @@
         </w:numPr>
       </w:pPr>
       <w:r>
-        <w:t xml:space="preserve"> - Read/Acessar_Dados_Pessoais</w:t>
-      </w:r>
+        <w:t xml:space="preserve"> - </w:t>
+      </w:r>
+      <w:proofErr w:type="spellStart"/>
+      <w:r>
+        <w:t>Read</w:t>
+      </w:r>
+      <w:proofErr w:type="spellEnd"/>
+      <w:r>
+        <w:t>/</w:t>
+      </w:r>
+      <w:proofErr w:type="spellStart"/>
+      <w:r>
+        <w:t>Acessar_Dados</w:t>
+      </w:r>
+      <w:proofErr w:type="gramStart"/>
+      <w:r>
+        <w:t>_Pessoais</w:t>
+      </w:r>
+      <w:proofErr w:type="spellEnd"/>
+      <w:proofErr w:type="gramEnd"/>
     </w:p>
     <w:p>
       <w:pPr>
@@ -105,17 +153,31 @@
         </w:numPr>
       </w:pPr>
       <w:r>
-        <w:t>– Upload/Verificar_Status_de_Chamad</w:t>
+        <w:t>– Upload/</w:t>
+      </w:r>
+      <w:proofErr w:type="spellStart"/>
+      <w:r>
+        <w:t>Verificar_Status_de</w:t>
+      </w:r>
+      <w:proofErr w:type="gramStart"/>
+      <w:r>
+        <w:t>_Chamad</w:t>
       </w:r>
       <w:r>
         <w:t>o</w:t>
       </w:r>
+      <w:proofErr w:type="spellEnd"/>
+      <w:proofErr w:type="gramEnd"/>
     </w:p>
     <w:p/>
     <w:p/>
     <w:p/>
     <w:p/>
-    <w:p/>
+    <w:p>
+      <w:r>
+        <w:t>Teste commit</w:t>
+      </w:r>
+    </w:p>
     <w:sectPr>
       <w:pgSz w:w="11906" w:h="16838"/>
       <w:pgMar w:top="1417" w:right="1701" w:bottom="1417" w:left="1701" w:header="708" w:footer="708" w:gutter="0"/>

--- a/Callme/PIM/Programação Orientada a Objeto.docx
+++ b/Callme/PIM/Programação Orientada a Objeto.docx
@@ -3,11 +3,6 @@
 <w:document xmlns:wpc="http://schemas.microsoft.com/office/word/2010/wordprocessingCanvas" xmlns:cx="http://schemas.microsoft.com/office/drawing/2014/chartex" xmlns:cx1="http://schemas.microsoft.com/office/drawing/2015/9/8/chartex" xmlns:cx2="http://schemas.microsoft.com/office/drawing/2015/10/21/chartex" xmlns:cx3="http://schemas.microsoft.com/office/drawing/2016/5/9/chartex" xmlns:cx4="http://schemas.microsoft.com/office/drawing/2016/5/10/chartex" xmlns:cx5="http://schemas.microsoft.com/office/drawing/2016/5/11/chartex" xmlns:cx6="http://schemas.microsoft.com/office/drawing/2016/5/12/chartex" xmlns:cx7="http://schemas.microsoft.com/office/drawing/2016/5/13/chartex" xmlns:cx8="http://schemas.microsoft.com/office/drawing/2016/5/14/chartex" xmlns:mc="http://schemas.openxmlformats.org/markup-compatibility/2006" xmlns:aink="http://schemas.microsoft.com/office/drawing/2016/ink" xmlns:am3d="http://schemas.microsoft.com/office/drawing/2017/model3d" xmlns:o="urn:schemas-microsoft-com:office:office" xmlns:oel="http://schemas.microsoft.com/office/2019/extlst" xmlns:r="http://schemas.openxmlformats.org/officeDocument/2006/relationships" xmlns:m="http://schemas.openxmlformats.org/officeDocument/2006/math" xmlns:v="urn:schemas-microsoft-com:vml" xmlns:wp14="http://schemas.microsoft.com/office/word/2010/wordprocessingDrawing" xmlns:wp="http://schemas.openxmlformats.org/drawingml/2006/wordprocessingDrawing" xmlns:w10="urn:schemas-microsoft-com:office:word" xmlns:w="http://schemas.openxmlformats.org/wordprocessingml/2006/main" xmlns:w14="http://schemas.microsoft.com/office/word/2010/wordml" xmlns:w15="http://schemas.microsoft.com/office/word/2012/wordml" xmlns:w16cex="http://schemas.microsoft.com/office/word/2018/wordml/cex" xmlns:w16cid="http://schemas.microsoft.com/office/word/2016/wordml/cid" xmlns:w16="http://schemas.microsoft.com/office/word/2018/wordml" xmlns:w16sdtdh="http://schemas.microsoft.com/office/word/2020/wordml/sdtdatahash" xmlns:w16se="http://schemas.microsoft.com/office/word/2015/wordml/symex" xmlns:wpg="http://schemas.microsoft.com/office/word/2010/wordprocessingGroup" xmlns:wpi="http://schemas.microsoft.com/office/word/2010/wordprocessingInk" xmlns:wne="http://schemas.microsoft.com/office/word/2006/wordml" xmlns:wps="http://schemas.microsoft.com/office/word/2010/wordprocessingShape" mc:Ignorable="w14 w15 w16se w16cid w16 w16cex w16sdtdh wp14">
   <w:body>
     <w:p>
-      <w:r>
-        <w:t>Tópico 1:  Parte da matéria</w:t>
-      </w:r>
-    </w:p>
-    <w:p>
       <w:pPr>
         <w:pStyle w:val="PargrafodaLista"/>
         <w:numPr>
@@ -16,17 +11,13 @@
         </w:numPr>
       </w:pPr>
       <w:r>
-        <w:t xml:space="preserve">– Falar sobre o CRUD </w:t>
-      </w:r>
-      <w:proofErr w:type="spellStart"/>
-      <w:r>
-        <w:t>Ex</w:t>
-      </w:r>
-      <w:proofErr w:type="spellEnd"/>
-      <w:r>
-        <w:t xml:space="preserve">: </w:t>
+        <w:t>CREATE - O</w:t>
+      </w:r>
+      <w:r>
+        <w:t>peração de inserção de novos dados em um sistema ou banco de dados. Essa funcionalidade permite registrar informações inéditas, como o cadastro de um novo usuário, produto ou serviço.</w:t>
       </w:r>
     </w:p>
+    <w:p/>
     <w:p>
       <w:pPr>
         <w:pStyle w:val="PargrafodaLista"/>
@@ -35,11 +26,21 @@
           <w:numId w:val="1"/>
         </w:numPr>
       </w:pPr>
-      <w:proofErr w:type="spellStart"/>
-      <w:r>
-        <w:t>Create</w:t>
-      </w:r>
-      <w:proofErr w:type="spellEnd"/>
+      <w:r>
+        <w:t>R</w:t>
+      </w:r>
+      <w:r>
+        <w:t>EAD - O</w:t>
+      </w:r>
+      <w:r>
+        <w:t>peração é utilizada para visualizar informações, realizar consultas e gerar relatórios a partir dos dados existentes.</w:t>
+      </w:r>
+      <w:r>
+        <w:br/>
+      </w:r>
+      <w:r>
+        <w:br/>
+      </w:r>
     </w:p>
     <w:p>
       <w:pPr>
@@ -49,11 +50,21 @@
           <w:numId w:val="1"/>
         </w:numPr>
       </w:pPr>
-      <w:proofErr w:type="spellStart"/>
-      <w:r>
-        <w:t>Read</w:t>
-      </w:r>
-      <w:proofErr w:type="spellEnd"/>
+      <w:r>
+        <w:t>U</w:t>
+      </w:r>
+      <w:r>
+        <w:t>PDATE – Essa o</w:t>
+      </w:r>
+      <w:r>
+        <w:t>peração é aplicada quando há necessidade de corrigir, complementar ou alterar informações previamente cadastradas.</w:t>
+      </w:r>
+      <w:r>
+        <w:br/>
+      </w:r>
+      <w:r>
+        <w:br/>
+      </w:r>
     </w:p>
     <w:p>
       <w:pPr>
@@ -64,20 +75,29 @@
         </w:numPr>
       </w:pPr>
       <w:r>
-        <w:t>Upload</w:t>
+        <w:t>D</w:t>
+      </w:r>
+      <w:r>
+        <w:t>ELETE - O</w:t>
+      </w:r>
+      <w:r>
+        <w:t>peração é utilizada quando determinada informação não é mais necessária e deve ser eliminada do banco de dados.</w:t>
       </w:r>
     </w:p>
     <w:p>
       <w:pPr>
-        <w:pStyle w:val="PargrafodaLista"/>
-        <w:numPr>
-          <w:ilvl w:val="1"/>
-          <w:numId w:val="1"/>
-        </w:numPr>
-      </w:pPr>
-      <w:r>
-        <w:t>Delete</w:t>
-      </w:r>
+        <w:ind w:left="705"/>
+      </w:pPr>
+    </w:p>
+    <w:p>
+      <w:pPr>
+        <w:ind w:left="705"/>
+      </w:pPr>
+    </w:p>
+    <w:p>
+      <w:pPr>
+        <w:ind w:left="705"/>
+      </w:pPr>
     </w:p>
     <w:p>
       <w:r>
@@ -168,15 +188,6 @@
       </w:r>
       <w:proofErr w:type="spellEnd"/>
       <w:proofErr w:type="gramEnd"/>
-    </w:p>
-    <w:p/>
-    <w:p/>
-    <w:p/>
-    <w:p/>
-    <w:p>
-      <w:r>
-        <w:t>Teste commit</w:t>
-      </w:r>
     </w:p>
     <w:sectPr>
       <w:pgSz w:w="11906" w:h="16838"/>
@@ -1028,7 +1039,6 @@
   <w:style w:type="character" w:default="1" w:styleId="Fontepargpadro">
     <w:name w:val="Default Paragraph Font"/>
     <w:uiPriority w:val="1"/>
-    <w:semiHidden/>
     <w:unhideWhenUsed/>
   </w:style>
   <w:style w:type="table" w:default="1" w:styleId="Tabelanormal">

--- a/Callme/PIM/Programação Orientada a Objeto.docx
+++ b/Callme/PIM/Programação Orientada a Objeto.docx
@@ -93,6 +93,122 @@
       <w:pPr>
         <w:ind w:left="705"/>
       </w:pPr>
+      <w:r>
+        <w:t>Descrição do CRUD</w:t>
+      </w:r>
+    </w:p>
+    <w:p>
+      <w:pPr>
+        <w:ind w:left="705"/>
+      </w:pPr>
+      <w:r>
+        <w:t xml:space="preserve">CRUD é um acrônimo que representa as quatro operações fundamentais no desenvolvimento de sistemas e no gerenciamento de bancos de dados: </w:t>
+      </w:r>
+      <w:proofErr w:type="spellStart"/>
+      <w:r>
+        <w:rPr>
+          <w:b/>
+          <w:bCs/>
+        </w:rPr>
+        <w:t>Create</w:t>
+      </w:r>
+      <w:proofErr w:type="spellEnd"/>
+      <w:r>
+        <w:t xml:space="preserve">, </w:t>
+      </w:r>
+      <w:proofErr w:type="spellStart"/>
+      <w:r>
+        <w:rPr>
+          <w:b/>
+          <w:bCs/>
+        </w:rPr>
+        <w:t>Read</w:t>
+      </w:r>
+      <w:proofErr w:type="spellEnd"/>
+      <w:r>
+        <w:t xml:space="preserve">, </w:t>
+      </w:r>
+      <w:r>
+        <w:rPr>
+          <w:b/>
+          <w:bCs/>
+        </w:rPr>
+        <w:t>Update</w:t>
+      </w:r>
+      <w:r>
+        <w:t xml:space="preserve"> e </w:t>
+      </w:r>
+      <w:r>
+        <w:rPr>
+          <w:b/>
+          <w:bCs/>
+        </w:rPr>
+        <w:t>Delete</w:t>
+      </w:r>
+      <w:r>
+        <w:t>. Essas operações são a base para a manipulação de dados em qualquer aplicação, garantindo que as informações possam ser criadas, consultadas, modificadas e excluídas de forma eficiente e segura.</w:t>
+      </w:r>
+      <w:r>
+        <w:t xml:space="preserve"> </w:t>
+      </w:r>
+      <w:proofErr w:type="spellStart"/>
+      <w:r>
+        <w:rPr>
+          <w:b/>
+          <w:bCs/>
+        </w:rPr>
+        <w:t>Create</w:t>
+      </w:r>
+      <w:proofErr w:type="spellEnd"/>
+      <w:r>
+        <w:t xml:space="preserve"> é utilizada para inserir novos dados no sistema, como o cadastro de um novo usuário, produto ou serviço. Sem ela, não seria possível iniciar o armazenamento de informações. A operação </w:t>
+      </w:r>
+      <w:proofErr w:type="spellStart"/>
+      <w:r>
+        <w:rPr>
+          <w:b/>
+          <w:bCs/>
+        </w:rPr>
+        <w:t>Read</w:t>
+      </w:r>
+      <w:proofErr w:type="spellEnd"/>
+      <w:r>
+        <w:t xml:space="preserve"> permite consultar e visualizar os dados armazenados, sendo essencial para gerar relatórios, realizar buscas e acessar informações importantes no dia a dia.</w:t>
+      </w:r>
+      <w:r>
+        <w:t xml:space="preserve"> </w:t>
+      </w:r>
+      <w:r>
+        <w:t xml:space="preserve">Já a operação </w:t>
+      </w:r>
+      <w:r>
+        <w:rPr>
+          <w:b/>
+          <w:bCs/>
+        </w:rPr>
+        <w:t>Update</w:t>
+      </w:r>
+      <w:r>
+        <w:t xml:space="preserve"> possibilita a modificação de dados existentes. Ela é necessária sempre que for preciso corrigir ou atualizar informações, como alterar o nome de um cliente ou ajustar o valor de um produto. Por fim, a </w:t>
+      </w:r>
+      <w:proofErr w:type="gramStart"/>
+      <w:r>
+        <w:t xml:space="preserve">operação </w:t>
+      </w:r>
+      <w:r>
+        <w:rPr>
+          <w:b/>
+          <w:bCs/>
+        </w:rPr>
+        <w:t>Delete</w:t>
+      </w:r>
+      <w:proofErr w:type="gramEnd"/>
+      <w:r>
+        <w:t xml:space="preserve"> é usada para remover dados que não são mais necessários, ajudando a manter o banco de dados limpo, organizado e com bom desempenho.</w:t>
+      </w:r>
+      <w:r>
+        <w:t xml:space="preserve"> </w:t>
+      </w:r>
     </w:p>
     <w:p>
       <w:pPr>

--- a/Callme/PIM/Programação Orientada a Objeto.docx
+++ b/Callme/PIM/Programação Orientada a Objeto.docx
@@ -208,6 +208,9 @@
       </w:r>
       <w:r>
         <w:t xml:space="preserve"> </w:t>
+      </w:r>
+      <w:r>
+        <w:t>Essas quatro operações formam o ciclo completo de tratamento de dados em um sistema. São amplamente utilizadas em aplicações web, sistemas de gestão empresarial, aplicativos móveis e diversos outros contextos da tecnologia. Sem o CRUD, o controle e a manipulação de informações seriam limitados e ineficientes. Por isso, seu entendimento é essencial para desenvolvedores e profissionais da área de tecnologia.</w:t>
       </w:r>
     </w:p>
     <w:p>

--- a/Callme/PIM/Programação Orientada a Objeto.docx
+++ b/Callme/PIM/Programação Orientada a Objeto.docx
@@ -102,14 +102,20 @@
         <w:ind w:left="705"/>
       </w:pPr>
       <w:r>
-        <w:t xml:space="preserve">CRUD é um acrônimo que representa as quatro operações fundamentais no desenvolvimento de sistemas e no gerenciamento de bancos de dados: </w:t>
-      </w:r>
-      <w:proofErr w:type="spellStart"/>
+        <w:t xml:space="preserve">No desenvolvimento de sistemas e no gerenciamento de bancos de dados, existe um conjunto de operações essenciais conhecido como </w:t>
+      </w:r>
       <w:r>
         <w:rPr>
           <w:b/>
           <w:bCs/>
         </w:rPr>
+        <w:t>CRUD</w:t>
+      </w:r>
+      <w:r>
+        <w:t xml:space="preserve">: </w:t>
+      </w:r>
+      <w:proofErr w:type="spellStart"/>
+      <w:r>
         <w:t>Create</w:t>
       </w:r>
       <w:proofErr w:type="spellEnd"/>
@@ -118,15 +124,39 @@
       </w:r>
       <w:proofErr w:type="spellStart"/>
       <w:r>
-        <w:rPr>
-          <w:b/>
-          <w:bCs/>
-        </w:rPr>
         <w:t>Read</w:t>
       </w:r>
       <w:proofErr w:type="spellEnd"/>
       <w:r>
-        <w:t xml:space="preserve">, </w:t>
+        <w:t>, Update e Delete</w:t>
+      </w:r>
+      <w:r>
+        <w:t>. Essas operações são a base para a manipulação de dados em qualquer aplicação, garantindo que as informações possam ser criadas, consultadas, modificadas e excluídas de forma eficiente e segura.</w:t>
+      </w:r>
+      <w:r>
+        <w:t xml:space="preserve"> </w:t>
+      </w:r>
+      <w:proofErr w:type="spellStart"/>
+      <w:r>
+        <w:t>Create</w:t>
+      </w:r>
+      <w:proofErr w:type="spellEnd"/>
+      <w:r>
+        <w:t xml:space="preserve"> é utilizada para inserir novos dados no sistema, como o cadastro de um novo usuário, produto ou serviço. Sem ela, não seria possível iniciar o armazenamento de informações. A operação </w:t>
+      </w:r>
+      <w:proofErr w:type="spellStart"/>
+      <w:r>
+        <w:t>Read</w:t>
+      </w:r>
+      <w:proofErr w:type="spellEnd"/>
+      <w:r>
+        <w:t xml:space="preserve"> permite consultar e visualizar os dados armazenados, sendo essencial para gerar relatórios, realizar buscas e acessar informações importantes no dia a dia.</w:t>
+      </w:r>
+      <w:r>
+        <w:t xml:space="preserve"> </w:t>
+      </w:r>
+      <w:r>
+        <w:t xml:space="preserve">Já a operação </w:t>
       </w:r>
       <w:r>
         <w:rPr>
@@ -136,59 +166,6 @@
         <w:t>Update</w:t>
       </w:r>
       <w:r>
-        <w:t xml:space="preserve"> e </w:t>
-      </w:r>
-      <w:r>
-        <w:rPr>
-          <w:b/>
-          <w:bCs/>
-        </w:rPr>
-        <w:t>Delete</w:t>
-      </w:r>
-      <w:r>
-        <w:t>. Essas operações são a base para a manipulação de dados em qualquer aplicação, garantindo que as informações possam ser criadas, consultadas, modificadas e excluídas de forma eficiente e segura.</w:t>
-      </w:r>
-      <w:r>
-        <w:t xml:space="preserve"> </w:t>
-      </w:r>
-      <w:proofErr w:type="spellStart"/>
-      <w:r>
-        <w:rPr>
-          <w:b/>
-          <w:bCs/>
-        </w:rPr>
-        <w:t>Create</w:t>
-      </w:r>
-      <w:proofErr w:type="spellEnd"/>
-      <w:r>
-        <w:t xml:space="preserve"> é utilizada para inserir novos dados no sistema, como o cadastro de um novo usuário, produto ou serviço. Sem ela, não seria possível iniciar o armazenamento de informações. A operação </w:t>
-      </w:r>
-      <w:proofErr w:type="spellStart"/>
-      <w:r>
-        <w:rPr>
-          <w:b/>
-          <w:bCs/>
-        </w:rPr>
-        <w:t>Read</w:t>
-      </w:r>
-      <w:proofErr w:type="spellEnd"/>
-      <w:r>
-        <w:t xml:space="preserve"> permite consultar e visualizar os dados armazenados, sendo essencial para gerar relatórios, realizar buscas e acessar informações importantes no dia a dia.</w:t>
-      </w:r>
-      <w:r>
-        <w:t xml:space="preserve"> </w:t>
-      </w:r>
-      <w:r>
-        <w:t xml:space="preserve">Já a operação </w:t>
-      </w:r>
-      <w:r>
-        <w:rPr>
-          <w:b/>
-          <w:bCs/>
-        </w:rPr>
-        <w:t>Update</w:t>
-      </w:r>
-      <w:r>
         <w:t xml:space="preserve"> possibilita a modificação de dados existentes. Ela é necessária sempre que for preciso corrigir ou atualizar informações, como alterar o nome de um cliente ou ajustar o valor de um produto. Por fim, a </w:t>
       </w:r>
       <w:proofErr w:type="gramStart"/>
@@ -196,10 +173,6 @@
         <w:t xml:space="preserve">operação </w:t>
       </w:r>
       <w:r>
-        <w:rPr>
-          <w:b/>
-          <w:bCs/>
-        </w:rPr>
         <w:t>Delete</w:t>
       </w:r>
       <w:proofErr w:type="gramEnd"/>
